--- a/Artifacts/Rapport/Manual for WebGUI.docx
+++ b/Artifacts/Rapport/Manual for WebGUI.docx
@@ -119,8 +119,254 @@
         </w:rPr>
         <w:t xml:space="preserve">In which you write your name in </w:t>
       </w:r>
+      <w:r>
+        <w:rPr>
+          <w:lang w:val="en-US"/>
+        </w:rPr>
+        <w:t>and then you are taken to the main interface of the online program:</w:t>
+      </w:r>
+    </w:p>
+    <w:p>
+      <w:pPr>
+        <w:rPr>
+          <w:lang w:val="en-US"/>
+        </w:rPr>
+      </w:pPr>
+      <w:r>
+        <w:rPr>
+          <w:noProof/>
+          <w:lang w:eastAsia="da-DK"/>
+        </w:rPr>
+        <w:drawing>
+          <wp:inline distT="0" distB="0" distL="0" distR="0" wp14:anchorId="59A9C533" wp14:editId="370577E7">
+            <wp:extent cx="4252823" cy="3288986"/>
+            <wp:effectExtent l="0" t="0" r="0" b="6985"/>
+            <wp:docPr id="2" name="Billede 2"/>
+            <wp:cNvGraphicFramePr>
+              <a:graphicFrameLocks xmlns:a="http://schemas.openxmlformats.org/drawingml/2006/main" noChangeAspect="1"/>
+            </wp:cNvGraphicFramePr>
+            <a:graphic xmlns:a="http://schemas.openxmlformats.org/drawingml/2006/main">
+              <a:graphicData uri="http://schemas.openxmlformats.org/drawingml/2006/picture">
+                <pic:pic xmlns:pic="http://schemas.openxmlformats.org/drawingml/2006/picture">
+                  <pic:nvPicPr>
+                    <pic:cNvPr id="0" name=""/>
+                    <pic:cNvPicPr/>
+                  </pic:nvPicPr>
+                  <pic:blipFill>
+                    <a:blip r:embed="rId7"/>
+                    <a:stretch>
+                      <a:fillRect/>
+                    </a:stretch>
+                  </pic:blipFill>
+                  <pic:spPr>
+                    <a:xfrm>
+                      <a:off x="0" y="0"/>
+                      <a:ext cx="4255605" cy="3291138"/>
+                    </a:xfrm>
+                    <a:prstGeom prst="rect">
+                      <a:avLst/>
+                    </a:prstGeom>
+                  </pic:spPr>
+                </pic:pic>
+              </a:graphicData>
+            </a:graphic>
+          </wp:inline>
+        </w:drawing>
+      </w:r>
+    </w:p>
+    <w:p>
+      <w:pPr>
+        <w:rPr>
+          <w:lang w:val="en-US"/>
+        </w:rPr>
+      </w:pPr>
+      <w:r>
+        <w:rPr>
+          <w:noProof/>
+          <w:lang w:eastAsia="da-DK"/>
+        </w:rPr>
+        <w:drawing>
+          <wp:anchor distT="0" distB="0" distL="114300" distR="114300" simplePos="0" relativeHeight="251658240" behindDoc="1" locked="0" layoutInCell="1" allowOverlap="1" wp14:anchorId="79CE54B8" wp14:editId="7B951D1D">
+            <wp:simplePos x="0" y="0"/>
+            <wp:positionH relativeFrom="column">
+              <wp:posOffset>4178935</wp:posOffset>
+            </wp:positionH>
+            <wp:positionV relativeFrom="paragraph">
+              <wp:posOffset>471170</wp:posOffset>
+            </wp:positionV>
+            <wp:extent cx="1658620" cy="1397000"/>
+            <wp:effectExtent l="0" t="0" r="0" b="0"/>
+            <wp:wrapTight wrapText="bothSides">
+              <wp:wrapPolygon edited="0">
+                <wp:start x="0" y="0"/>
+                <wp:lineTo x="0" y="21207"/>
+                <wp:lineTo x="21335" y="21207"/>
+                <wp:lineTo x="21335" y="0"/>
+                <wp:lineTo x="0" y="0"/>
+              </wp:wrapPolygon>
+            </wp:wrapTight>
+            <wp:docPr id="4" name="Billede 4"/>
+            <wp:cNvGraphicFramePr>
+              <a:graphicFrameLocks xmlns:a="http://schemas.openxmlformats.org/drawingml/2006/main" noChangeAspect="1"/>
+            </wp:cNvGraphicFramePr>
+            <a:graphic xmlns:a="http://schemas.openxmlformats.org/drawingml/2006/main">
+              <a:graphicData uri="http://schemas.openxmlformats.org/drawingml/2006/picture">
+                <pic:pic xmlns:pic="http://schemas.openxmlformats.org/drawingml/2006/picture">
+                  <pic:nvPicPr>
+                    <pic:cNvPr id="0" name=""/>
+                    <pic:cNvPicPr/>
+                  </pic:nvPicPr>
+                  <pic:blipFill>
+                    <a:blip r:embed="rId8">
+                      <a:extLst>
+                        <a:ext uri="{28A0092B-C50C-407E-A947-70E740481C1C}">
+                          <a14:useLocalDpi xmlns:a14="http://schemas.microsoft.com/office/drawing/2010/main" val="0"/>
+                        </a:ext>
+                      </a:extLst>
+                    </a:blip>
+                    <a:stretch>
+                      <a:fillRect/>
+                    </a:stretch>
+                  </pic:blipFill>
+                  <pic:spPr>
+                    <a:xfrm>
+                      <a:off x="0" y="0"/>
+                      <a:ext cx="1658620" cy="1397000"/>
+                    </a:xfrm>
+                    <a:prstGeom prst="rect">
+                      <a:avLst/>
+                    </a:prstGeom>
+                  </pic:spPr>
+                </pic:pic>
+              </a:graphicData>
+            </a:graphic>
+            <wp14:sizeRelH relativeFrom="page">
+              <wp14:pctWidth>0</wp14:pctWidth>
+            </wp14:sizeRelH>
+            <wp14:sizeRelV relativeFrom="page">
+              <wp14:pctHeight>0</wp14:pctHeight>
+            </wp14:sizeRelV>
+          </wp:anchor>
+        </w:drawing>
+      </w:r>
+      <w:r>
+        <w:rPr>
+          <w:lang w:val="en-US"/>
+        </w:rPr>
+        <w:t>In here you are given a lot of opportunities, in the dropdown you can see all the projects that you own or that is shared with you. If you don’t see any projects you can create a new Project and it should pop up instantly when it is created.</w:t>
+      </w:r>
+    </w:p>
+    <w:p>
+      <w:pPr>
+        <w:rPr>
+          <w:lang w:val="en-US"/>
+        </w:rPr>
+      </w:pPr>
+    </w:p>
+    <w:p>
+      <w:pPr>
+        <w:rPr>
+          <w:noProof/>
+          <w:lang w:val="en-US" w:eastAsia="da-DK"/>
+        </w:rPr>
+      </w:pPr>
+      <w:r>
+        <w:rPr>
+          <w:lang w:val="en-US"/>
+        </w:rPr>
+        <w:t>When you selected a project you can now choose a document on the dropdown, which will include folders and documents, clicking on a folder will bring up the text editing panel, for you to edit.</w:t>
+      </w:r>
+      <w:r>
+        <w:rPr>
+          <w:noProof/>
+          <w:lang w:val="en-US" w:eastAsia="da-DK"/>
+        </w:rPr>
+        <w:t xml:space="preserve"> </w:t>
+      </w:r>
+      <w:r>
+        <w:rPr>
+          <w:noProof/>
+          <w:lang w:val="en-US" w:eastAsia="da-DK"/>
+        </w:rPr>
+        <w:t>Clicking on the Log button will show you the Log of the document.</w:t>
+      </w:r>
       <w:bookmarkStart w:id="0" w:name="_GoBack"/>
       <w:bookmarkEnd w:id="0"/>
+    </w:p>
+    <w:p>
+      <w:pPr>
+        <w:rPr>
+          <w:lang w:val="en-US"/>
+        </w:rPr>
+      </w:pPr>
+    </w:p>
+    <w:p>
+      <w:pPr>
+        <w:rPr>
+          <w:lang w:val="en-US"/>
+        </w:rPr>
+      </w:pPr>
+      <w:r>
+        <w:rPr>
+          <w:lang w:val="en-US"/>
+        </w:rPr>
+        <w:t xml:space="preserve">Clicking any of the 10 buttons in the button, will bring forth some other elements that is associated with the purpose of the button and clicking another button will hide it again, and display the new elements. In </w:t>
+      </w:r>
+      <w:r>
+        <w:rPr>
+          <w:lang w:val="en-US"/>
+        </w:rPr>
+        <w:lastRenderedPageBreak/>
+        <w:t>this next picture we clicked on a document, so the text window is popped brought forward and we clicked on the add picture button which shows us these panels to carry out the task:</w:t>
+      </w:r>
+    </w:p>
+    <w:p>
+      <w:pPr>
+        <w:rPr>
+          <w:lang w:val="en-US"/>
+        </w:rPr>
+      </w:pPr>
+      <w:r>
+        <w:rPr>
+          <w:noProof/>
+          <w:lang w:eastAsia="da-DK"/>
+        </w:rPr>
+        <w:drawing>
+          <wp:inline distT="0" distB="0" distL="0" distR="0" wp14:anchorId="1F8DC5CC" wp14:editId="7F1B8FE3">
+            <wp:extent cx="4891178" cy="2718792"/>
+            <wp:effectExtent l="0" t="0" r="5080" b="5715"/>
+            <wp:docPr id="3" name="Billede 3"/>
+            <wp:cNvGraphicFramePr>
+              <a:graphicFrameLocks xmlns:a="http://schemas.openxmlformats.org/drawingml/2006/main" noChangeAspect="1"/>
+            </wp:cNvGraphicFramePr>
+            <a:graphic xmlns:a="http://schemas.openxmlformats.org/drawingml/2006/main">
+              <a:graphicData uri="http://schemas.openxmlformats.org/drawingml/2006/picture">
+                <pic:pic xmlns:pic="http://schemas.openxmlformats.org/drawingml/2006/picture">
+                  <pic:nvPicPr>
+                    <pic:cNvPr id="0" name=""/>
+                    <pic:cNvPicPr/>
+                  </pic:nvPicPr>
+                  <pic:blipFill>
+                    <a:blip r:embed="rId9"/>
+                    <a:stretch>
+                      <a:fillRect/>
+                    </a:stretch>
+                  </pic:blipFill>
+                  <pic:spPr>
+                    <a:xfrm>
+                      <a:off x="0" y="0"/>
+                      <a:ext cx="4895648" cy="2721277"/>
+                    </a:xfrm>
+                    <a:prstGeom prst="rect">
+                      <a:avLst/>
+                    </a:prstGeom>
+                  </pic:spPr>
+                </pic:pic>
+              </a:graphicData>
+            </a:graphic>
+          </wp:inline>
+        </w:drawing>
+      </w:r>
     </w:p>
     <w:p>
       <w:pPr>
@@ -947,7 +1193,7 @@
 </file>
 
 <file path=customXml/itemProps1.xml><?xml version="1.0" encoding="utf-8"?>
-<ds:datastoreItem xmlns:ds="http://schemas.openxmlformats.org/officeDocument/2006/customXml" ds:itemID="{7B61CC09-4422-4924-8C90-BD63BC66CEF7}">
+<ds:datastoreItem xmlns:ds="http://schemas.openxmlformats.org/officeDocument/2006/customXml" ds:itemID="{D1402E9B-E68E-4205-9DA8-33539CCCB385}">
   <ds:schemaRefs>
     <ds:schemaRef ds:uri="http://schemas.openxmlformats.org/officeDocument/2006/bibliography"/>
   </ds:schemaRefs>
